--- a/Mapping CPU addresses to required fields.docx
+++ b/Mapping CPU addresses to required fields.docx
@@ -36,7 +36,22 @@
         </w:rPr>
       </w:pPr>
       <w:r>
-        <w:t>33                    17 16</w:t>
+        <w:t>3</w:t>
+      </w:r>
+      <w:r>
+        <w:t>2</w:t>
+      </w:r>
+      <w:r>
+        <w:t xml:space="preserve">                    1</w:t>
+      </w:r>
+      <w:r>
+        <w:t xml:space="preserve">8 </w:t>
+      </w:r>
+      <w:r>
+        <w:t>1</w:t>
+      </w:r>
+      <w:r>
+        <w:t>7</w:t>
       </w:r>
       <w:r>
         <w:t xml:space="preserve">                 10 9                        8   7                   6   5          4          </w:t>
@@ -161,6 +176,13 @@
           <w:bCs/>
         </w:rPr>
       </w:pPr>
+      <w:r>
+        <w:rPr>
+          <w:b/>
+          <w:bCs/>
+        </w:rPr>
+        <w:t xml:space="preserve"> </w:t>
+      </w:r>
     </w:p>
     <w:p>
       <w:pPr>
